--- a/IS477-FA25-Course-Project-Instructions.docx
+++ b/IS477-FA25-Course-Project-Instructions.docx
@@ -2346,7 +2346,15 @@
       </w:r>
       <w:proofErr w:type="spellEnd"/>
       <w:r>
-        <w:t xml:space="preserve"> (or a CodeOcean capsule).</w:t>
+        <w:t xml:space="preserve"> (or a </w:t>
+      </w:r>
+      <w:proofErr w:type="spellStart"/>
+      <w:r>
+        <w:t>CodeOcean</w:t>
+      </w:r>
+      <w:proofErr w:type="spellEnd"/>
+      <w:r>
+        <w:t xml:space="preserve"> capsule).</w:t>
       </w:r>
     </w:p>
     <w:p>
